--- a/00.docx
+++ b/00.docx
@@ -4,7 +4,7 @@
   <w:body>
     <w:p>
       <w:r>
-        <w:t>123456789</w:t>
+        <w:t>原本的內容。</w:t>
       </w:r>
       <w:bookmarkStart w:id="0" w:name="_GoBack"/>
       <w:bookmarkEnd w:id="0"/>

--- a/00.docx
+++ b/00.docx
@@ -4,7 +4,10 @@
   <w:body>
     <w:p>
       <w:r>
-        <w:t>原本的內容。</w:t>
+        <w:t>改後</w:t>
+      </w:r>
+      <w:r>
+        <w:t>的內容。</w:t>
       </w:r>
       <w:bookmarkStart w:id="0" w:name="_GoBack"/>
       <w:bookmarkEnd w:id="0"/>
